--- a/4.项目提交文档/4.2 需求分析/E-需求规格说明书-Lire(V3.0).docx
+++ b/4.项目提交文档/4.2 需求分析/E-需求规格说明书-Lire(V3.0).docx
@@ -167,8 +167,6 @@
         </w:rPr>
         <w:t>.0</w:t>
       </w:r>
-      <w:bookmarkStart w:id="0" w:name="_GoBack"/>
-      <w:bookmarkEnd w:id="0"/>
     </w:p>
     <w:p>
       <w:pPr>
@@ -1234,6 +1232,20 @@
                 <w:szCs w:val="21"/>
               </w:rPr>
             </w:pPr>
+            <w:r>
+              <w:rPr>
+                <w:rFonts w:ascii="Times New Roman" w:hAnsi="Times New Roman" w:cs="Times New Roman" w:hint="eastAsia"/>
+                <w:szCs w:val="21"/>
+              </w:rPr>
+              <w:t>2017041</w:t>
+            </w:r>
+            <w:r>
+              <w:rPr>
+                <w:rFonts w:ascii="Times New Roman" w:hAnsi="Times New Roman" w:cs="Times New Roman"/>
+                <w:szCs w:val="21"/>
+              </w:rPr>
+              <w:t>3</w:t>
+            </w:r>
           </w:p>
         </w:tc>
         <w:tc>
@@ -1295,6 +1307,41 @@
                 <w:szCs w:val="21"/>
               </w:rPr>
             </w:pPr>
+            <w:r>
+              <w:rPr>
+                <w:rFonts w:ascii="Times New Roman" w:hAnsi="Times New Roman" w:cs="Times New Roman"/>
+                <w:szCs w:val="21"/>
+              </w:rPr>
+              <w:t>刘少凡</w:t>
+            </w:r>
+            <w:r>
+              <w:rPr>
+                <w:rFonts w:ascii="Times New Roman" w:hAnsi="Times New Roman" w:cs="Times New Roman" w:hint="eastAsia"/>
+                <w:szCs w:val="21"/>
+              </w:rPr>
+              <w:t xml:space="preserve"> </w:t>
+            </w:r>
+            <w:r>
+              <w:rPr>
+                <w:rFonts w:ascii="Times New Roman" w:hAnsi="Times New Roman" w:cs="Times New Roman" w:hint="eastAsia"/>
+                <w:szCs w:val="21"/>
+              </w:rPr>
+              <w:t>黄飞</w:t>
+            </w:r>
+            <w:r>
+              <w:rPr>
+                <w:rFonts w:ascii="Times New Roman" w:hAnsi="Times New Roman" w:cs="Times New Roman" w:hint="eastAsia"/>
+                <w:szCs w:val="21"/>
+              </w:rPr>
+              <w:t xml:space="preserve"> </w:t>
+            </w:r>
+            <w:r>
+              <w:rPr>
+                <w:rFonts w:ascii="Times New Roman" w:hAnsi="Times New Roman" w:cs="Times New Roman" w:hint="eastAsia"/>
+                <w:szCs w:val="21"/>
+              </w:rPr>
+              <w:t>宋昱材</w:t>
+            </w:r>
           </w:p>
         </w:tc>
         <w:tc>
@@ -1517,6 +1564,8 @@
         </w:rPr>
         <w:br w:type="page"/>
       </w:r>
+      <w:bookmarkStart w:id="0" w:name="_GoBack"/>
+      <w:bookmarkEnd w:id="0"/>
     </w:p>
     <w:sdt>
       <w:sdtPr>
@@ -1582,7 +1631,7 @@
             </w:rPr>
             <w:fldChar w:fldCharType="separate"/>
           </w:r>
-          <w:hyperlink w:anchor="_Toc479868614" w:history="1">
+          <w:hyperlink w:anchor="_Toc480533525" w:history="1">
             <w:r>
               <w:rPr>
                 <w:rStyle w:val="a9"/>
@@ -1618,7 +1667,7 @@
                 <w:noProof/>
                 <w:webHidden/>
               </w:rPr>
-              <w:instrText xml:space="preserve"> PAGEREF _Toc479868614 \h </w:instrText>
+              <w:instrText xml:space="preserve"> PAGEREF _Toc480533525 \h </w:instrText>
             </w:r>
             <w:r>
               <w:rPr>
@@ -1638,7 +1687,7 @@
                 <w:noProof/>
                 <w:webHidden/>
               </w:rPr>
-              <w:t>4</w:t>
+              <w:t>5</w:t>
             </w:r>
             <w:r>
               <w:rPr>
@@ -1659,7 +1708,7 @@
               <w:noProof/>
             </w:rPr>
           </w:pPr>
-          <w:hyperlink w:anchor="_Toc479868615" w:history="1">
+          <w:hyperlink w:anchor="_Toc480533526" w:history="1">
             <w:r>
               <w:rPr>
                 <w:rStyle w:val="a9"/>
@@ -1697,7 +1746,7 @@
                 <w:noProof/>
                 <w:webHidden/>
               </w:rPr>
-              <w:instrText xml:space="preserve"> PAGEREF _Toc479868615 \h </w:instrText>
+              <w:instrText xml:space="preserve"> PAGEREF _Toc480533526 \h </w:instrText>
             </w:r>
             <w:r>
               <w:rPr>
@@ -1717,7 +1766,7 @@
                 <w:noProof/>
                 <w:webHidden/>
               </w:rPr>
-              <w:t>4</w:t>
+              <w:t>5</w:t>
             </w:r>
             <w:r>
               <w:rPr>
@@ -1738,7 +1787,7 @@
               <w:noProof/>
             </w:rPr>
           </w:pPr>
-          <w:hyperlink w:anchor="_Toc479868616" w:history="1">
+          <w:hyperlink w:anchor="_Toc480533527" w:history="1">
             <w:r>
               <w:rPr>
                 <w:rStyle w:val="a9"/>
@@ -1776,7 +1825,7 @@
                 <w:noProof/>
                 <w:webHidden/>
               </w:rPr>
-              <w:instrText xml:space="preserve"> PAGEREF _Toc479868616 \h </w:instrText>
+              <w:instrText xml:space="preserve"> PAGEREF _Toc480533527 \h </w:instrText>
             </w:r>
             <w:r>
               <w:rPr>
@@ -1796,7 +1845,7 @@
                 <w:noProof/>
                 <w:webHidden/>
               </w:rPr>
-              <w:t>4</w:t>
+              <w:t>5</w:t>
             </w:r>
             <w:r>
               <w:rPr>
@@ -1817,7 +1866,7 @@
               <w:noProof/>
             </w:rPr>
           </w:pPr>
-          <w:hyperlink w:anchor="_Toc479868617" w:history="1">
+          <w:hyperlink w:anchor="_Toc480533528" w:history="1">
             <w:r>
               <w:rPr>
                 <w:rStyle w:val="a9"/>
@@ -1855,7 +1904,7 @@
                 <w:noProof/>
                 <w:webHidden/>
               </w:rPr>
-              <w:instrText xml:space="preserve"> PAGEREF _Toc479868617 \h </w:instrText>
+              <w:instrText xml:space="preserve"> PAGEREF _Toc480533528 \h </w:instrText>
             </w:r>
             <w:r>
               <w:rPr>
@@ -1875,7 +1924,7 @@
                 <w:noProof/>
                 <w:webHidden/>
               </w:rPr>
-              <w:t>4</w:t>
+              <w:t>5</w:t>
             </w:r>
             <w:r>
               <w:rPr>
@@ -1896,7 +1945,7 @@
               <w:noProof/>
             </w:rPr>
           </w:pPr>
-          <w:hyperlink w:anchor="_Toc479868618" w:history="1">
+          <w:hyperlink w:anchor="_Toc480533529" w:history="1">
             <w:r>
               <w:rPr>
                 <w:rStyle w:val="a9"/>
@@ -1934,7 +1983,7 @@
                 <w:noProof/>
                 <w:webHidden/>
               </w:rPr>
-              <w:instrText xml:space="preserve"> PAGEREF _Toc479868618 \h </w:instrText>
+              <w:instrText xml:space="preserve"> PAGEREF _Toc480533529 \h </w:instrText>
             </w:r>
             <w:r>
               <w:rPr>
@@ -1954,7 +2003,7 @@
                 <w:noProof/>
                 <w:webHidden/>
               </w:rPr>
-              <w:t>5</w:t>
+              <w:t>6</w:t>
             </w:r>
             <w:r>
               <w:rPr>
@@ -1972,7 +2021,7 @@
               <w:noProof/>
             </w:rPr>
           </w:pPr>
-          <w:hyperlink w:anchor="_Toc479868619" w:history="1">
+          <w:hyperlink w:anchor="_Toc480533530" w:history="1">
             <w:r>
               <w:rPr>
                 <w:rStyle w:val="a9"/>
@@ -2008,7 +2057,7 @@
                 <w:noProof/>
                 <w:webHidden/>
               </w:rPr>
-              <w:instrText xml:space="preserve"> PAGEREF _Toc479868619 \h </w:instrText>
+              <w:instrText xml:space="preserve"> PAGEREF _Toc480533530 \h </w:instrText>
             </w:r>
             <w:r>
               <w:rPr>
@@ -2028,7 +2077,7 @@
                 <w:noProof/>
                 <w:webHidden/>
               </w:rPr>
-              <w:t>6</w:t>
+              <w:t>7</w:t>
             </w:r>
             <w:r>
               <w:rPr>
@@ -2049,7 +2098,7 @@
               <w:noProof/>
             </w:rPr>
           </w:pPr>
-          <w:hyperlink w:anchor="_Toc479868620" w:history="1">
+          <w:hyperlink w:anchor="_Toc480533531" w:history="1">
             <w:r>
               <w:rPr>
                 <w:rStyle w:val="a9"/>
@@ -2087,7 +2136,7 @@
                 <w:noProof/>
                 <w:webHidden/>
               </w:rPr>
-              <w:instrText xml:space="preserve"> PAGEREF _Toc479868620 \h </w:instrText>
+              <w:instrText xml:space="preserve"> PAGEREF _Toc480533531 \h </w:instrText>
             </w:r>
             <w:r>
               <w:rPr>
@@ -2107,7 +2156,7 @@
                 <w:noProof/>
                 <w:webHidden/>
               </w:rPr>
-              <w:t>6</w:t>
+              <w:t>7</w:t>
             </w:r>
             <w:r>
               <w:rPr>
@@ -2128,7 +2177,7 @@
               <w:noProof/>
             </w:rPr>
           </w:pPr>
-          <w:hyperlink w:anchor="_Toc479868621" w:history="1">
+          <w:hyperlink w:anchor="_Toc480533532" w:history="1">
             <w:r>
               <w:rPr>
                 <w:rStyle w:val="a9"/>
@@ -2166,7 +2215,7 @@
                 <w:noProof/>
                 <w:webHidden/>
               </w:rPr>
-              <w:instrText xml:space="preserve"> PAGEREF _Toc479868621 \h </w:instrText>
+              <w:instrText xml:space="preserve"> PAGEREF _Toc480533532 \h </w:instrText>
             </w:r>
             <w:r>
               <w:rPr>
@@ -2186,7 +2235,7 @@
                 <w:noProof/>
                 <w:webHidden/>
               </w:rPr>
-              <w:t>6</w:t>
+              <w:t>7</w:t>
             </w:r>
             <w:r>
               <w:rPr>
@@ -2207,7 +2256,7 @@
               <w:noProof/>
             </w:rPr>
           </w:pPr>
-          <w:hyperlink w:anchor="_Toc479868622" w:history="1">
+          <w:hyperlink w:anchor="_Toc480533533" w:history="1">
             <w:r>
               <w:rPr>
                 <w:rStyle w:val="a9"/>
@@ -2245,7 +2294,7 @@
                 <w:noProof/>
                 <w:webHidden/>
               </w:rPr>
-              <w:instrText xml:space="preserve"> PAGEREF _Toc479868622 \h </w:instrText>
+              <w:instrText xml:space="preserve"> PAGEREF _Toc480533533 \h </w:instrText>
             </w:r>
             <w:r>
               <w:rPr>
@@ -2265,7 +2314,7 @@
                 <w:noProof/>
                 <w:webHidden/>
               </w:rPr>
-              <w:t>7</w:t>
+              <w:t>8</w:t>
             </w:r>
             <w:r>
               <w:rPr>
@@ -2283,7 +2332,7 @@
               <w:noProof/>
             </w:rPr>
           </w:pPr>
-          <w:hyperlink w:anchor="_Toc479868623" w:history="1">
+          <w:hyperlink w:anchor="_Toc480533534" w:history="1">
             <w:r>
               <w:rPr>
                 <w:rStyle w:val="a9"/>
@@ -2319,7 +2368,7 @@
                 <w:noProof/>
                 <w:webHidden/>
               </w:rPr>
-              <w:instrText xml:space="preserve"> PAGEREF _Toc479868623 \h </w:instrText>
+              <w:instrText xml:space="preserve"> PAGEREF _Toc480533534 \h </w:instrText>
             </w:r>
             <w:r>
               <w:rPr>
@@ -2339,7 +2388,7 @@
                 <w:noProof/>
                 <w:webHidden/>
               </w:rPr>
-              <w:t>8</w:t>
+              <w:t>9</w:t>
             </w:r>
             <w:r>
               <w:rPr>
@@ -2360,7 +2409,7 @@
               <w:noProof/>
             </w:rPr>
           </w:pPr>
-          <w:hyperlink w:anchor="_Toc479868624" w:history="1">
+          <w:hyperlink w:anchor="_Toc480533535" w:history="1">
             <w:r>
               <w:rPr>
                 <w:rStyle w:val="a9"/>
@@ -2398,7 +2447,7 @@
                 <w:noProof/>
                 <w:webHidden/>
               </w:rPr>
-              <w:instrText xml:space="preserve"> PAGEREF _Toc479868624 \h </w:instrText>
+              <w:instrText xml:space="preserve"> PAGEREF _Toc480533535 \h </w:instrText>
             </w:r>
             <w:r>
               <w:rPr>
@@ -2418,7 +2467,7 @@
                 <w:noProof/>
                 <w:webHidden/>
               </w:rPr>
-              <w:t>8</w:t>
+              <w:t>9</w:t>
             </w:r>
             <w:r>
               <w:rPr>
@@ -2439,7 +2488,7 @@
               <w:noProof/>
             </w:rPr>
           </w:pPr>
-          <w:hyperlink w:anchor="_Toc479868625" w:history="1">
+          <w:hyperlink w:anchor="_Toc480533536" w:history="1">
             <w:r>
               <w:rPr>
                 <w:rStyle w:val="a9"/>
@@ -2477,7 +2526,7 @@
                 <w:noProof/>
                 <w:webHidden/>
               </w:rPr>
-              <w:instrText xml:space="preserve"> PAGEREF _Toc479868625 \h </w:instrText>
+              <w:instrText xml:space="preserve"> PAGEREF _Toc480533536 \h </w:instrText>
             </w:r>
             <w:r>
               <w:rPr>
@@ -2497,7 +2546,7 @@
                 <w:noProof/>
                 <w:webHidden/>
               </w:rPr>
-              <w:t>9</w:t>
+              <w:t>10</w:t>
             </w:r>
             <w:r>
               <w:rPr>
@@ -2518,7 +2567,7 @@
               <w:noProof/>
             </w:rPr>
           </w:pPr>
-          <w:hyperlink w:anchor="_Toc479868626" w:history="1">
+          <w:hyperlink w:anchor="_Toc480533537" w:history="1">
             <w:r>
               <w:rPr>
                 <w:rStyle w:val="a9"/>
@@ -2556,7 +2605,7 @@
                 <w:noProof/>
                 <w:webHidden/>
               </w:rPr>
-              <w:instrText xml:space="preserve"> PAGEREF _Toc479868626 \h </w:instrText>
+              <w:instrText xml:space="preserve"> PAGEREF _Toc480533537 \h </w:instrText>
             </w:r>
             <w:r>
               <w:rPr>
@@ -2576,7 +2625,7 @@
                 <w:noProof/>
                 <w:webHidden/>
               </w:rPr>
-              <w:t>9</w:t>
+              <w:t>10</w:t>
             </w:r>
             <w:r>
               <w:rPr>
@@ -2597,7 +2646,7 @@
               <w:noProof/>
             </w:rPr>
           </w:pPr>
-          <w:hyperlink w:anchor="_Toc479868627" w:history="1">
+          <w:hyperlink w:anchor="_Toc480533538" w:history="1">
             <w:r>
               <w:rPr>
                 <w:rStyle w:val="a9"/>
@@ -2635,7 +2684,7 @@
                 <w:noProof/>
                 <w:webHidden/>
               </w:rPr>
-              <w:instrText xml:space="preserve"> PAGEREF _Toc479868627 \h </w:instrText>
+              <w:instrText xml:space="preserve"> PAGEREF _Toc480533538 \h </w:instrText>
             </w:r>
             <w:r>
               <w:rPr>
@@ -2655,7 +2704,7 @@
                 <w:noProof/>
                 <w:webHidden/>
               </w:rPr>
-              <w:t>10</w:t>
+              <w:t>11</w:t>
             </w:r>
             <w:r>
               <w:rPr>
@@ -2673,7 +2722,7 @@
               <w:noProof/>
             </w:rPr>
           </w:pPr>
-          <w:hyperlink w:anchor="_Toc479868628" w:history="1">
+          <w:hyperlink w:anchor="_Toc480533539" w:history="1">
             <w:r>
               <w:rPr>
                 <w:rStyle w:val="a9"/>
@@ -2709,7 +2758,7 @@
                 <w:noProof/>
                 <w:webHidden/>
               </w:rPr>
-              <w:instrText xml:space="preserve"> PAGEREF _Toc479868628 \h </w:instrText>
+              <w:instrText xml:space="preserve"> PAGEREF _Toc480533539 \h </w:instrText>
             </w:r>
             <w:r>
               <w:rPr>
@@ -2729,7 +2778,7 @@
                 <w:noProof/>
                 <w:webHidden/>
               </w:rPr>
-              <w:t>11</w:t>
+              <w:t>12</w:t>
             </w:r>
             <w:r>
               <w:rPr>
@@ -2750,7 +2799,7 @@
               <w:noProof/>
             </w:rPr>
           </w:pPr>
-          <w:hyperlink w:anchor="_Toc479868629" w:history="1">
+          <w:hyperlink w:anchor="_Toc480533540" w:history="1">
             <w:r>
               <w:rPr>
                 <w:rStyle w:val="a9"/>
@@ -2787,7 +2836,7 @@
                 <w:noProof/>
                 <w:webHidden/>
               </w:rPr>
-              <w:instrText xml:space="preserve"> PAGEREF _Toc479868629 \h </w:instrText>
+              <w:instrText xml:space="preserve"> PAGEREF _Toc480533540 \h </w:instrText>
             </w:r>
             <w:r>
               <w:rPr>
@@ -2807,7 +2856,7 @@
                 <w:noProof/>
                 <w:webHidden/>
               </w:rPr>
-              <w:t>11</w:t>
+              <w:t>12</w:t>
             </w:r>
             <w:r>
               <w:rPr>
@@ -2828,7 +2877,7 @@
               <w:noProof/>
             </w:rPr>
           </w:pPr>
-          <w:hyperlink w:anchor="_Toc479868630" w:history="1">
+          <w:hyperlink w:anchor="_Toc480533541" w:history="1">
             <w:r>
               <w:rPr>
                 <w:rStyle w:val="a9"/>
@@ -2865,7 +2914,7 @@
                 <w:noProof/>
                 <w:webHidden/>
               </w:rPr>
-              <w:instrText xml:space="preserve"> PAGEREF _Toc479868630 \h </w:instrText>
+              <w:instrText xml:space="preserve"> PAGEREF _Toc480533541 \h </w:instrText>
             </w:r>
             <w:r>
               <w:rPr>
@@ -2885,7 +2934,7 @@
                 <w:noProof/>
                 <w:webHidden/>
               </w:rPr>
-              <w:t>11</w:t>
+              <w:t>12</w:t>
             </w:r>
             <w:r>
               <w:rPr>
@@ -2906,7 +2955,7 @@
               <w:noProof/>
             </w:rPr>
           </w:pPr>
-          <w:hyperlink w:anchor="_Toc479868631" w:history="1">
+          <w:hyperlink w:anchor="_Toc480533542" w:history="1">
             <w:r>
               <w:rPr>
                 <w:rStyle w:val="a9"/>
@@ -2941,7 +2990,7 @@
                 <w:noProof/>
                 <w:webHidden/>
               </w:rPr>
-              <w:instrText xml:space="preserve"> PAGEREF _Toc479868631 \h </w:instrText>
+              <w:instrText xml:space="preserve"> PAGEREF _Toc480533542 \h </w:instrText>
             </w:r>
             <w:r>
               <w:rPr>
@@ -2961,7 +3010,7 @@
                 <w:noProof/>
                 <w:webHidden/>
               </w:rPr>
-              <w:t>12</w:t>
+              <w:t>13</w:t>
             </w:r>
             <w:r>
               <w:rPr>
@@ -2982,7 +3031,7 @@
               <w:noProof/>
             </w:rPr>
           </w:pPr>
-          <w:hyperlink w:anchor="_Toc479868632" w:history="1">
+          <w:hyperlink w:anchor="_Toc480533543" w:history="1">
             <w:r>
               <w:rPr>
                 <w:rStyle w:val="a9"/>
@@ -3017,7 +3066,7 @@
                 <w:noProof/>
                 <w:webHidden/>
               </w:rPr>
-              <w:instrText xml:space="preserve"> PAGEREF _Toc479868632 \h </w:instrText>
+              <w:instrText xml:space="preserve"> PAGEREF _Toc480533543 \h </w:instrText>
             </w:r>
             <w:r>
               <w:rPr>
@@ -3037,7 +3086,7 @@
                 <w:noProof/>
                 <w:webHidden/>
               </w:rPr>
-              <w:t>13</w:t>
+              <w:t>14</w:t>
             </w:r>
             <w:r>
               <w:rPr>
@@ -3058,7 +3107,7 @@
               <w:noProof/>
             </w:rPr>
           </w:pPr>
-          <w:hyperlink w:anchor="_Toc479868633" w:history="1">
+          <w:hyperlink w:anchor="_Toc480533544" w:history="1">
             <w:r>
               <w:rPr>
                 <w:rStyle w:val="a9"/>
@@ -3093,7 +3142,7 @@
                 <w:noProof/>
                 <w:webHidden/>
               </w:rPr>
-              <w:instrText xml:space="preserve"> PAGEREF _Toc479868633 \h </w:instrText>
+              <w:instrText xml:space="preserve"> PAGEREF _Toc480533544 \h </w:instrText>
             </w:r>
             <w:r>
               <w:rPr>
@@ -3113,7 +3162,7 @@
                 <w:noProof/>
                 <w:webHidden/>
               </w:rPr>
-              <w:t>14</w:t>
+              <w:t>15</w:t>
             </w:r>
             <w:r>
               <w:rPr>
@@ -3134,7 +3183,7 @@
               <w:noProof/>
             </w:rPr>
           </w:pPr>
-          <w:hyperlink w:anchor="_Toc479868634" w:history="1">
+          <w:hyperlink w:anchor="_Toc480533545" w:history="1">
             <w:r>
               <w:rPr>
                 <w:rStyle w:val="a9"/>
@@ -3169,7 +3218,7 @@
                 <w:noProof/>
                 <w:webHidden/>
               </w:rPr>
-              <w:instrText xml:space="preserve"> PAGEREF _Toc479868634 \h </w:instrText>
+              <w:instrText xml:space="preserve"> PAGEREF _Toc480533545 \h </w:instrText>
             </w:r>
             <w:r>
               <w:rPr>
@@ -3189,7 +3238,7 @@
                 <w:noProof/>
                 <w:webHidden/>
               </w:rPr>
-              <w:t>15</w:t>
+              <w:t>16</w:t>
             </w:r>
             <w:r>
               <w:rPr>
@@ -3210,7 +3259,7 @@
               <w:noProof/>
             </w:rPr>
           </w:pPr>
-          <w:hyperlink w:anchor="_Toc479868635" w:history="1">
+          <w:hyperlink w:anchor="_Toc480533546" w:history="1">
             <w:r>
               <w:rPr>
                 <w:rStyle w:val="a9"/>
@@ -3245,7 +3294,7 @@
                 <w:noProof/>
                 <w:webHidden/>
               </w:rPr>
-              <w:instrText xml:space="preserve"> PAGEREF _Toc479868635 \h </w:instrText>
+              <w:instrText xml:space="preserve"> PAGEREF _Toc480533546 \h </w:instrText>
             </w:r>
             <w:r>
               <w:rPr>
@@ -3265,7 +3314,7 @@
                 <w:noProof/>
                 <w:webHidden/>
               </w:rPr>
-              <w:t>16</w:t>
+              <w:t>17</w:t>
             </w:r>
             <w:r>
               <w:rPr>
@@ -3286,7 +3335,7 @@
               <w:noProof/>
             </w:rPr>
           </w:pPr>
-          <w:hyperlink w:anchor="_Toc479868636" w:history="1">
+          <w:hyperlink w:anchor="_Toc480533547" w:history="1">
             <w:r>
               <w:rPr>
                 <w:rStyle w:val="a9"/>
@@ -3321,7 +3370,7 @@
                 <w:noProof/>
                 <w:webHidden/>
               </w:rPr>
-              <w:instrText xml:space="preserve"> PAGEREF _Toc479868636 \h </w:instrText>
+              <w:instrText xml:space="preserve"> PAGEREF _Toc480533547 \h </w:instrText>
             </w:r>
             <w:r>
               <w:rPr>
@@ -3341,7 +3390,7 @@
                 <w:noProof/>
                 <w:webHidden/>
               </w:rPr>
-              <w:t>17</w:t>
+              <w:t>18</w:t>
             </w:r>
             <w:r>
               <w:rPr>
@@ -3359,7 +3408,7 @@
               <w:noProof/>
             </w:rPr>
           </w:pPr>
-          <w:hyperlink w:anchor="_Toc479868637" w:history="1">
+          <w:hyperlink w:anchor="_Toc480533548" w:history="1">
             <w:r>
               <w:rPr>
                 <w:rStyle w:val="a9"/>
@@ -3395,7 +3444,7 @@
                 <w:noProof/>
                 <w:webHidden/>
               </w:rPr>
-              <w:instrText xml:space="preserve"> PAGEREF _Toc479868637 \h </w:instrText>
+              <w:instrText xml:space="preserve"> PAGEREF _Toc480533548 \h </w:instrText>
             </w:r>
             <w:r>
               <w:rPr>
@@ -3415,7 +3464,7 @@
                 <w:noProof/>
                 <w:webHidden/>
               </w:rPr>
-              <w:t>18</w:t>
+              <w:t>19</w:t>
             </w:r>
             <w:r>
               <w:rPr>
@@ -3436,7 +3485,7 @@
               <w:noProof/>
             </w:rPr>
           </w:pPr>
-          <w:hyperlink w:anchor="_Toc479868638" w:history="1">
+          <w:hyperlink w:anchor="_Toc480533549" w:history="1">
             <w:r>
               <w:rPr>
                 <w:rStyle w:val="a9"/>
@@ -3474,7 +3523,7 @@
                 <w:noProof/>
                 <w:webHidden/>
               </w:rPr>
-              <w:instrText xml:space="preserve"> PAGEREF _Toc479868638 \h </w:instrText>
+              <w:instrText xml:space="preserve"> PAGEREF _Toc480533549 \h </w:instrText>
             </w:r>
             <w:r>
               <w:rPr>
@@ -3494,7 +3543,7 @@
                 <w:noProof/>
                 <w:webHidden/>
               </w:rPr>
-              <w:t>18</w:t>
+              <w:t>19</w:t>
             </w:r>
             <w:r>
               <w:rPr>
@@ -3515,7 +3564,7 @@
               <w:noProof/>
             </w:rPr>
           </w:pPr>
-          <w:hyperlink w:anchor="_Toc479868639" w:history="1">
+          <w:hyperlink w:anchor="_Toc480533550" w:history="1">
             <w:r>
               <w:rPr>
                 <w:rStyle w:val="a9"/>
@@ -3550,7 +3599,7 @@
                 <w:noProof/>
                 <w:webHidden/>
               </w:rPr>
-              <w:instrText xml:space="preserve"> PAGEREF _Toc479868639 \h </w:instrText>
+              <w:instrText xml:space="preserve"> PAGEREF _Toc480533550 \h </w:instrText>
             </w:r>
             <w:r>
               <w:rPr>
@@ -3570,7 +3619,7 @@
                 <w:noProof/>
                 <w:webHidden/>
               </w:rPr>
-              <w:t>18</w:t>
+              <w:t>19</w:t>
             </w:r>
             <w:r>
               <w:rPr>
@@ -3591,7 +3640,7 @@
               <w:noProof/>
             </w:rPr>
           </w:pPr>
-          <w:hyperlink w:anchor="_Toc479868640" w:history="1">
+          <w:hyperlink w:anchor="_Toc480533551" w:history="1">
             <w:r>
               <w:rPr>
                 <w:rStyle w:val="a9"/>
@@ -3626,7 +3675,7 @@
                 <w:noProof/>
                 <w:webHidden/>
               </w:rPr>
-              <w:instrText xml:space="preserve"> PAGEREF _Toc479868640 \h </w:instrText>
+              <w:instrText xml:space="preserve"> PAGEREF _Toc480533551 \h </w:instrText>
             </w:r>
             <w:r>
               <w:rPr>
@@ -3646,7 +3695,7 @@
                 <w:noProof/>
                 <w:webHidden/>
               </w:rPr>
-              <w:t>18</w:t>
+              <w:t>19</w:t>
             </w:r>
             <w:r>
               <w:rPr>
@@ -3667,7 +3716,7 @@
               <w:noProof/>
             </w:rPr>
           </w:pPr>
-          <w:hyperlink w:anchor="_Toc479868641" w:history="1">
+          <w:hyperlink w:anchor="_Toc480533552" w:history="1">
             <w:r>
               <w:rPr>
                 <w:rStyle w:val="a9"/>
@@ -3705,7 +3754,7 @@
                 <w:noProof/>
                 <w:webHidden/>
               </w:rPr>
-              <w:instrText xml:space="preserve"> PAGEREF _Toc479868641 \h </w:instrText>
+              <w:instrText xml:space="preserve"> PAGEREF _Toc480533552 \h </w:instrText>
             </w:r>
             <w:r>
               <w:rPr>
@@ -3725,7 +3774,7 @@
                 <w:noProof/>
                 <w:webHidden/>
               </w:rPr>
-              <w:t>19</w:t>
+              <w:t>20</w:t>
             </w:r>
             <w:r>
               <w:rPr>
@@ -3746,7 +3795,7 @@
               <w:noProof/>
             </w:rPr>
           </w:pPr>
-          <w:hyperlink w:anchor="_Toc479868642" w:history="1">
+          <w:hyperlink w:anchor="_Toc480533553" w:history="1">
             <w:r>
               <w:rPr>
                 <w:rStyle w:val="a9"/>
@@ -3784,7 +3833,7 @@
                 <w:noProof/>
                 <w:webHidden/>
               </w:rPr>
-              <w:instrText xml:space="preserve"> PAGEREF _Toc479868642 \h </w:instrText>
+              <w:instrText xml:space="preserve"> PAGEREF _Toc480533553 \h </w:instrText>
             </w:r>
             <w:r>
               <w:rPr>
@@ -3804,7 +3853,7 @@
                 <w:noProof/>
                 <w:webHidden/>
               </w:rPr>
-              <w:t>20</w:t>
+              <w:t>21</w:t>
             </w:r>
             <w:r>
               <w:rPr>
@@ -3822,7 +3871,7 @@
               <w:noProof/>
             </w:rPr>
           </w:pPr>
-          <w:hyperlink w:anchor="_Toc479868643" w:history="1">
+          <w:hyperlink w:anchor="_Toc480533554" w:history="1">
             <w:r>
               <w:rPr>
                 <w:rStyle w:val="a9"/>
@@ -3858,7 +3907,7 @@
                 <w:noProof/>
                 <w:webHidden/>
               </w:rPr>
-              <w:instrText xml:space="preserve"> PAGEREF _Toc479868643 \h </w:instrText>
+              <w:instrText xml:space="preserve"> PAGEREF _Toc480533554 \h </w:instrText>
             </w:r>
             <w:r>
               <w:rPr>
@@ -3878,7 +3927,7 @@
                 <w:noProof/>
                 <w:webHidden/>
               </w:rPr>
-              <w:t>21</w:t>
+              <w:t>22</w:t>
             </w:r>
             <w:r>
               <w:rPr>
@@ -3899,7 +3948,7 @@
               <w:noProof/>
             </w:rPr>
           </w:pPr>
-          <w:hyperlink w:anchor="_Toc479868644" w:history="1">
+          <w:hyperlink w:anchor="_Toc480533555" w:history="1">
             <w:r>
               <w:rPr>
                 <w:rStyle w:val="a9"/>
@@ -3937,7 +3986,7 @@
                 <w:noProof/>
                 <w:webHidden/>
               </w:rPr>
-              <w:instrText xml:space="preserve"> PAGEREF _Toc479868644 \h </w:instrText>
+              <w:instrText xml:space="preserve"> PAGEREF _Toc480533555 \h </w:instrText>
             </w:r>
             <w:r>
               <w:rPr>
@@ -3957,7 +4006,7 @@
                 <w:noProof/>
                 <w:webHidden/>
               </w:rPr>
-              <w:t>21</w:t>
+              <w:t>22</w:t>
             </w:r>
             <w:r>
               <w:rPr>
@@ -3978,7 +4027,7 @@
               <w:noProof/>
             </w:rPr>
           </w:pPr>
-          <w:hyperlink w:anchor="_Toc479868645" w:history="1">
+          <w:hyperlink w:anchor="_Toc480533556" w:history="1">
             <w:r>
               <w:rPr>
                 <w:rStyle w:val="a9"/>
@@ -4016,7 +4065,7 @@
                 <w:noProof/>
                 <w:webHidden/>
               </w:rPr>
-              <w:instrText xml:space="preserve"> PAGEREF _Toc479868645 \h </w:instrText>
+              <w:instrText xml:space="preserve"> PAGEREF _Toc480533556 \h </w:instrText>
             </w:r>
             <w:r>
               <w:rPr>
@@ -4036,7 +4085,7 @@
                 <w:noProof/>
                 <w:webHidden/>
               </w:rPr>
-              <w:t>21</w:t>
+              <w:t>22</w:t>
             </w:r>
             <w:r>
               <w:rPr>
@@ -4054,7 +4103,7 @@
               <w:noProof/>
             </w:rPr>
           </w:pPr>
-          <w:hyperlink w:anchor="_Toc479868646" w:history="1">
+          <w:hyperlink w:anchor="_Toc480533557" w:history="1">
             <w:r>
               <w:rPr>
                 <w:rStyle w:val="a9"/>
@@ -4090,7 +4139,7 @@
                 <w:noProof/>
                 <w:webHidden/>
               </w:rPr>
-              <w:instrText xml:space="preserve"> PAGEREF _Toc479868646 \h </w:instrText>
+              <w:instrText xml:space="preserve"> PAGEREF _Toc480533557 \h </w:instrText>
             </w:r>
             <w:r>
               <w:rPr>
@@ -4110,7 +4159,408 @@
                 <w:noProof/>
                 <w:webHidden/>
               </w:rPr>
-              <w:t>22</w:t>
+              <w:t>23</w:t>
+            </w:r>
+            <w:r>
+              <w:rPr>
+                <w:noProof/>
+                <w:webHidden/>
+              </w:rPr>
+              <w:fldChar w:fldCharType="end"/>
+            </w:r>
+          </w:hyperlink>
+        </w:p>
+        <w:p>
+          <w:pPr>
+            <w:pStyle w:val="20"/>
+            <w:tabs>
+              <w:tab w:val="right" w:leader="dot" w:pos="8296"/>
+            </w:tabs>
+            <w:rPr>
+              <w:noProof/>
+            </w:rPr>
+          </w:pPr>
+          <w:hyperlink w:anchor="_Toc480533558" w:history="1">
+            <w:r>
+              <w:rPr>
+                <w:rStyle w:val="a9"/>
+                <w:rFonts w:ascii="Times New Roman" w:hAnsi="Times New Roman" w:cs="Times New Roman"/>
+                <w:noProof/>
+                <w:kern w:val="0"/>
+              </w:rPr>
+              <w:t xml:space="preserve">7.1 </w:t>
+            </w:r>
+            <w:r>
+              <w:rPr>
+                <w:rStyle w:val="a9"/>
+                <w:rFonts w:ascii="Times New Roman" w:hAnsi="Times New Roman" w:cs="Times New Roman" w:hint="eastAsia"/>
+                <w:noProof/>
+                <w:kern w:val="0"/>
+              </w:rPr>
+              <w:t>工作内容</w:t>
+            </w:r>
+            <w:r>
+              <w:rPr>
+                <w:noProof/>
+                <w:webHidden/>
+              </w:rPr>
+              <w:tab/>
+            </w:r>
+            <w:r>
+              <w:rPr>
+                <w:noProof/>
+                <w:webHidden/>
+              </w:rPr>
+              <w:fldChar w:fldCharType="begin"/>
+            </w:r>
+            <w:r>
+              <w:rPr>
+                <w:noProof/>
+                <w:webHidden/>
+              </w:rPr>
+              <w:instrText xml:space="preserve"> PAGEREF _Toc480533558 \h </w:instrText>
+            </w:r>
+            <w:r>
+              <w:rPr>
+                <w:noProof/>
+                <w:webHidden/>
+              </w:rPr>
+            </w:r>
+            <w:r>
+              <w:rPr>
+                <w:noProof/>
+                <w:webHidden/>
+              </w:rPr>
+              <w:fldChar w:fldCharType="separate"/>
+            </w:r>
+            <w:r>
+              <w:rPr>
+                <w:noProof/>
+                <w:webHidden/>
+              </w:rPr>
+              <w:t>23</w:t>
+            </w:r>
+            <w:r>
+              <w:rPr>
+                <w:noProof/>
+                <w:webHidden/>
+              </w:rPr>
+              <w:fldChar w:fldCharType="end"/>
+            </w:r>
+          </w:hyperlink>
+        </w:p>
+        <w:p>
+          <w:pPr>
+            <w:pStyle w:val="20"/>
+            <w:tabs>
+              <w:tab w:val="right" w:leader="dot" w:pos="8296"/>
+            </w:tabs>
+            <w:rPr>
+              <w:noProof/>
+            </w:rPr>
+          </w:pPr>
+          <w:hyperlink w:anchor="_Toc480533559" w:history="1">
+            <w:r>
+              <w:rPr>
+                <w:rStyle w:val="a9"/>
+                <w:rFonts w:ascii="Times New Roman" w:hAnsi="Times New Roman" w:cs="Times New Roman"/>
+                <w:noProof/>
+                <w:kern w:val="0"/>
+              </w:rPr>
+              <w:t xml:space="preserve">7.2 </w:t>
+            </w:r>
+            <w:r>
+              <w:rPr>
+                <w:rStyle w:val="a9"/>
+                <w:rFonts w:ascii="Times New Roman" w:hAnsi="Times New Roman" w:cs="Times New Roman" w:hint="eastAsia"/>
+                <w:noProof/>
+                <w:kern w:val="0"/>
+              </w:rPr>
+              <w:t>技术路线</w:t>
+            </w:r>
+            <w:r>
+              <w:rPr>
+                <w:noProof/>
+                <w:webHidden/>
+              </w:rPr>
+              <w:tab/>
+            </w:r>
+            <w:r>
+              <w:rPr>
+                <w:noProof/>
+                <w:webHidden/>
+              </w:rPr>
+              <w:fldChar w:fldCharType="begin"/>
+            </w:r>
+            <w:r>
+              <w:rPr>
+                <w:noProof/>
+                <w:webHidden/>
+              </w:rPr>
+              <w:instrText xml:space="preserve"> PAGEREF _Toc480533559 \h </w:instrText>
+            </w:r>
+            <w:r>
+              <w:rPr>
+                <w:noProof/>
+                <w:webHidden/>
+              </w:rPr>
+            </w:r>
+            <w:r>
+              <w:rPr>
+                <w:noProof/>
+                <w:webHidden/>
+              </w:rPr>
+              <w:fldChar w:fldCharType="separate"/>
+            </w:r>
+            <w:r>
+              <w:rPr>
+                <w:noProof/>
+                <w:webHidden/>
+              </w:rPr>
+              <w:t>23</w:t>
+            </w:r>
+            <w:r>
+              <w:rPr>
+                <w:noProof/>
+                <w:webHidden/>
+              </w:rPr>
+              <w:fldChar w:fldCharType="end"/>
+            </w:r>
+          </w:hyperlink>
+        </w:p>
+        <w:p>
+          <w:pPr>
+            <w:pStyle w:val="30"/>
+            <w:tabs>
+              <w:tab w:val="right" w:leader="dot" w:pos="8296"/>
+            </w:tabs>
+            <w:rPr>
+              <w:noProof/>
+            </w:rPr>
+          </w:pPr>
+          <w:hyperlink w:anchor="_Toc480533560" w:history="1">
+            <w:r>
+              <w:rPr>
+                <w:rStyle w:val="a9"/>
+                <w:noProof/>
+              </w:rPr>
+              <w:t xml:space="preserve">7.2.1 </w:t>
+            </w:r>
+            <w:r>
+              <w:rPr>
+                <w:rStyle w:val="a9"/>
+                <w:rFonts w:hint="eastAsia"/>
+                <w:noProof/>
+              </w:rPr>
+              <w:t>增加新的特征提取方法</w:t>
+            </w:r>
+            <w:r>
+              <w:rPr>
+                <w:noProof/>
+                <w:webHidden/>
+              </w:rPr>
+              <w:tab/>
+            </w:r>
+            <w:r>
+              <w:rPr>
+                <w:noProof/>
+                <w:webHidden/>
+              </w:rPr>
+              <w:fldChar w:fldCharType="begin"/>
+            </w:r>
+            <w:r>
+              <w:rPr>
+                <w:noProof/>
+                <w:webHidden/>
+              </w:rPr>
+              <w:instrText xml:space="preserve"> PAGEREF _Toc480533560 \h </w:instrText>
+            </w:r>
+            <w:r>
+              <w:rPr>
+                <w:noProof/>
+                <w:webHidden/>
+              </w:rPr>
+            </w:r>
+            <w:r>
+              <w:rPr>
+                <w:noProof/>
+                <w:webHidden/>
+              </w:rPr>
+              <w:fldChar w:fldCharType="separate"/>
+            </w:r>
+            <w:r>
+              <w:rPr>
+                <w:noProof/>
+                <w:webHidden/>
+              </w:rPr>
+              <w:t>23</w:t>
+            </w:r>
+            <w:r>
+              <w:rPr>
+                <w:noProof/>
+                <w:webHidden/>
+              </w:rPr>
+              <w:fldChar w:fldCharType="end"/>
+            </w:r>
+          </w:hyperlink>
+        </w:p>
+        <w:p>
+          <w:pPr>
+            <w:pStyle w:val="30"/>
+            <w:tabs>
+              <w:tab w:val="right" w:leader="dot" w:pos="8296"/>
+            </w:tabs>
+            <w:rPr>
+              <w:noProof/>
+            </w:rPr>
+          </w:pPr>
+          <w:hyperlink w:anchor="_Toc480533561" w:history="1">
+            <w:r>
+              <w:rPr>
+                <w:rStyle w:val="a9"/>
+                <w:noProof/>
+              </w:rPr>
+              <w:t xml:space="preserve">7.2.2 </w:t>
+            </w:r>
+            <w:r>
+              <w:rPr>
+                <w:rStyle w:val="a9"/>
+                <w:rFonts w:hint="eastAsia"/>
+                <w:noProof/>
+              </w:rPr>
+              <w:t>深度学习框架和模型的选择</w:t>
+            </w:r>
+            <w:r>
+              <w:rPr>
+                <w:noProof/>
+                <w:webHidden/>
+              </w:rPr>
+              <w:tab/>
+            </w:r>
+            <w:r>
+              <w:rPr>
+                <w:noProof/>
+                <w:webHidden/>
+              </w:rPr>
+              <w:fldChar w:fldCharType="begin"/>
+            </w:r>
+            <w:r>
+              <w:rPr>
+                <w:noProof/>
+                <w:webHidden/>
+              </w:rPr>
+              <w:instrText xml:space="preserve"> PAGEREF _Toc480533561 \h </w:instrText>
+            </w:r>
+            <w:r>
+              <w:rPr>
+                <w:noProof/>
+                <w:webHidden/>
+              </w:rPr>
+            </w:r>
+            <w:r>
+              <w:rPr>
+                <w:noProof/>
+                <w:webHidden/>
+              </w:rPr>
+              <w:fldChar w:fldCharType="separate"/>
+            </w:r>
+            <w:r>
+              <w:rPr>
+                <w:noProof/>
+                <w:webHidden/>
+              </w:rPr>
+              <w:t>23</w:t>
+            </w:r>
+            <w:r>
+              <w:rPr>
+                <w:noProof/>
+                <w:webHidden/>
+              </w:rPr>
+              <w:fldChar w:fldCharType="end"/>
+            </w:r>
+          </w:hyperlink>
+        </w:p>
+        <w:p>
+          <w:pPr>
+            <w:pStyle w:val="30"/>
+            <w:tabs>
+              <w:tab w:val="right" w:leader="dot" w:pos="8296"/>
+            </w:tabs>
+            <w:rPr>
+              <w:noProof/>
+            </w:rPr>
+          </w:pPr>
+          <w:hyperlink w:anchor="_Toc480533562" w:history="1">
+            <w:r>
+              <w:rPr>
+                <w:rStyle w:val="a9"/>
+                <w:noProof/>
+              </w:rPr>
+              <w:t>7.2.3 Java</w:t>
+            </w:r>
+            <w:r>
+              <w:rPr>
+                <w:rStyle w:val="a9"/>
+                <w:rFonts w:hint="eastAsia"/>
+                <w:noProof/>
+              </w:rPr>
+              <w:t>对</w:t>
+            </w:r>
+            <w:r>
+              <w:rPr>
+                <w:rStyle w:val="a9"/>
+                <w:noProof/>
+              </w:rPr>
+              <w:t>C++</w:t>
+            </w:r>
+            <w:r>
+              <w:rPr>
+                <w:rStyle w:val="a9"/>
+                <w:rFonts w:hint="eastAsia"/>
+                <w:noProof/>
+              </w:rPr>
+              <w:t>的调用</w:t>
+            </w:r>
+            <w:r>
+              <w:rPr>
+                <w:noProof/>
+                <w:webHidden/>
+              </w:rPr>
+              <w:tab/>
+            </w:r>
+            <w:r>
+              <w:rPr>
+                <w:noProof/>
+                <w:webHidden/>
+              </w:rPr>
+              <w:fldChar w:fldCharType="begin"/>
+            </w:r>
+            <w:r>
+              <w:rPr>
+                <w:noProof/>
+                <w:webHidden/>
+              </w:rPr>
+              <w:instrText xml:space="preserve"> PAGEREF _Toc480533562 \h </w:instrText>
+            </w:r>
+            <w:r>
+              <w:rPr>
+                <w:noProof/>
+                <w:webHidden/>
+              </w:rPr>
+            </w:r>
+            <w:r>
+              <w:rPr>
+                <w:noProof/>
+                <w:webHidden/>
+              </w:rPr>
+              <w:fldChar w:fldCharType="separate"/>
+            </w:r>
+            <w:r>
+              <w:rPr>
+                <w:noProof/>
+                <w:webHidden/>
+              </w:rPr>
+              <w:t>24</w:t>
             </w:r>
             <w:r>
               <w:rPr>
@@ -4128,7 +4578,7 @@
               <w:noProof/>
             </w:rPr>
           </w:pPr>
-          <w:hyperlink w:anchor="_Toc479868647" w:history="1">
+          <w:hyperlink w:anchor="_Toc480533563" w:history="1">
             <w:r>
               <w:rPr>
                 <w:rStyle w:val="a9"/>
@@ -4156,7 +4606,7 @@
                 <w:noProof/>
                 <w:webHidden/>
               </w:rPr>
-              <w:instrText xml:space="preserve"> PAGEREF _Toc479868647 \h </w:instrText>
+              <w:instrText xml:space="preserve"> PAGEREF _Toc480533563 \h </w:instrText>
             </w:r>
             <w:r>
               <w:rPr>
@@ -4176,7 +4626,7 @@
                 <w:noProof/>
                 <w:webHidden/>
               </w:rPr>
-              <w:t>22</w:t>
+              <w:t>24</w:t>
             </w:r>
             <w:r>
               <w:rPr>
@@ -4204,6 +4654,7 @@
               <w:bCs/>
               <w:lang w:val="zh-CN"/>
             </w:rPr>
+            <w:lastRenderedPageBreak/>
             <w:fldChar w:fldCharType="end"/>
           </w:r>
         </w:p>
@@ -4248,7 +4699,7 @@
           <w:rFonts w:ascii="Times New Roman" w:eastAsia="宋体" w:hAnsi="Times New Roman" w:cs="Times New Roman"/>
         </w:rPr>
       </w:pPr>
-      <w:bookmarkStart w:id="1" w:name="_Toc479868614"/>
+      <w:bookmarkStart w:id="1" w:name="_Toc480533525"/>
       <w:r>
         <w:rPr>
           <w:rFonts w:ascii="Times New Roman" w:eastAsia="宋体" w:hAnsi="Times New Roman" w:cs="Times New Roman"/>
@@ -4275,7 +4726,7 @@
           <w:kern w:val="0"/>
         </w:rPr>
       </w:pPr>
-      <w:bookmarkStart w:id="2" w:name="_Toc479868615"/>
+      <w:bookmarkStart w:id="2" w:name="_Toc480533526"/>
       <w:r>
         <w:rPr>
           <w:rFonts w:ascii="Times New Roman" w:hAnsi="Times New Roman" w:cs="Times New Roman"/>
@@ -4344,7 +4795,7 @@
           <w:kern w:val="0"/>
         </w:rPr>
       </w:pPr>
-      <w:bookmarkStart w:id="3" w:name="_Toc479868616"/>
+      <w:bookmarkStart w:id="3" w:name="_Toc480533527"/>
       <w:r>
         <w:rPr>
           <w:rFonts w:ascii="Times New Roman" w:hAnsi="Times New Roman" w:cs="Times New Roman"/>
@@ -4760,7 +5211,7 @@
           <w:kern w:val="0"/>
         </w:rPr>
       </w:pPr>
-      <w:bookmarkStart w:id="4" w:name="_Toc479868617"/>
+      <w:bookmarkStart w:id="4" w:name="_Toc480533528"/>
       <w:r>
         <w:rPr>
           <w:rFonts w:ascii="Times New Roman" w:hAnsi="Times New Roman" w:cs="Times New Roman"/>
@@ -5274,7 +5725,7 @@
           <w:kern w:val="0"/>
         </w:rPr>
       </w:pPr>
-      <w:bookmarkStart w:id="5" w:name="_Toc479868618"/>
+      <w:bookmarkStart w:id="5" w:name="_Toc480533529"/>
       <w:r>
         <w:rPr>
           <w:rFonts w:ascii="Times New Roman" w:hAnsi="Times New Roman" w:cs="Times New Roman"/>
@@ -7582,7 +8033,7 @@
           <w:rFonts w:ascii="Times New Roman" w:eastAsia="宋体" w:hAnsi="Times New Roman" w:cs="Times New Roman"/>
         </w:rPr>
       </w:pPr>
-      <w:bookmarkStart w:id="6" w:name="_Toc479868619"/>
+      <w:bookmarkStart w:id="6" w:name="_Toc480533530"/>
       <w:r>
         <w:rPr>
           <w:rFonts w:ascii="Times New Roman" w:eastAsia="宋体" w:hAnsi="Times New Roman" w:cs="Times New Roman"/>
@@ -7610,7 +8061,7 @@
         </w:rPr>
       </w:pPr>
       <w:bookmarkStart w:id="7" w:name="_Toc446516697"/>
-      <w:bookmarkStart w:id="8" w:name="_Toc479868620"/>
+      <w:bookmarkStart w:id="8" w:name="_Toc480533531"/>
       <w:r>
         <w:rPr>
           <w:rFonts w:ascii="Times New Roman" w:hAnsi="Times New Roman" w:cs="Times New Roman"/>
@@ -8019,7 +8470,7 @@
         </w:rPr>
       </w:pPr>
       <w:bookmarkStart w:id="9" w:name="_Toc446516699"/>
-      <w:bookmarkStart w:id="10" w:name="_Toc479868621"/>
+      <w:bookmarkStart w:id="10" w:name="_Toc480533532"/>
       <w:r>
         <w:rPr>
           <w:rFonts w:ascii="Times New Roman" w:hAnsi="Times New Roman" w:cs="Times New Roman"/>
@@ -9213,7 +9664,7 @@
           <w:kern w:val="0"/>
         </w:rPr>
       </w:pPr>
-      <w:bookmarkStart w:id="11" w:name="_Toc479868622"/>
+      <w:bookmarkStart w:id="11" w:name="_Toc480533533"/>
       <w:r>
         <w:rPr>
           <w:rFonts w:ascii="Times New Roman" w:hAnsi="Times New Roman" w:cs="Times New Roman" w:hint="eastAsia"/>
@@ -9393,7 +9844,7 @@
           <w:rFonts w:ascii="Times New Roman" w:eastAsia="宋体" w:hAnsi="Times New Roman" w:cs="Times New Roman"/>
         </w:rPr>
       </w:pPr>
-      <w:bookmarkStart w:id="12" w:name="_Toc479868623"/>
+      <w:bookmarkStart w:id="12" w:name="_Toc480533534"/>
       <w:r>
         <w:rPr>
           <w:rFonts w:ascii="Times New Roman" w:eastAsia="宋体" w:hAnsi="Times New Roman" w:cs="Times New Roman" w:hint="eastAsia"/>
@@ -9416,7 +9867,7 @@
         <w:spacing w:beforeLines="50" w:before="156" w:afterLines="50" w:after="156"/>
         <w:textAlignment w:val="baseline"/>
       </w:pPr>
-      <w:bookmarkStart w:id="13" w:name="_Toc479868624"/>
+      <w:bookmarkStart w:id="13" w:name="_Toc480533535"/>
       <w:r>
         <w:rPr>
           <w:rFonts w:ascii="Times New Roman" w:hAnsi="Times New Roman" w:cs="Times New Roman" w:hint="eastAsia"/>
@@ -9480,10 +9931,10 @@
             <v:path o:extrusionok="f" gradientshapeok="t" o:connecttype="rect"/>
             <o:lock v:ext="edit" aspectratio="t"/>
           </v:shapetype>
-          <v:shape id="_x0000_i1025" type="#_x0000_t75" style="width:363pt;height:279.75pt" o:ole="">
+          <v:shape id="_x0000_i1025" type="#_x0000_t75" style="width:363pt;height:279.6pt" o:ole="">
             <v:imagedata r:id="rId8" o:title=""/>
           </v:shape>
-          <o:OLEObject Type="Embed" ProgID="Visio.Drawing.15" ShapeID="_x0000_i1025" DrawAspect="Content" ObjectID="_1554222518" r:id="rId9"/>
+          <o:OLEObject Type="Embed" ProgID="Visio.Drawing.15" ShapeID="_x0000_i1025" DrawAspect="Content" ObjectID="_1554275385" r:id="rId9"/>
         </w:object>
       </w:r>
     </w:p>
@@ -10068,10 +10519,10 @@
           <w:shd w:val="clear" w:color="auto" w:fill="FFFFFF"/>
         </w:rPr>
         <w:object w:dxaOrig="7380" w:dyaOrig="8520" w14:anchorId="54412D0E">
-          <v:shape id="_x0000_i1026" type="#_x0000_t75" style="width:348pt;height:401.25pt" o:ole="">
+          <v:shape id="_x0000_i1026" type="#_x0000_t75" style="width:348pt;height:401.4pt" o:ole="">
             <v:imagedata r:id="rId10" o:title=""/>
           </v:shape>
-          <o:OLEObject Type="Embed" ProgID="Visio.Drawing.15" ShapeID="_x0000_i1026" DrawAspect="Content" ObjectID="_1554222519" r:id="rId11"/>
+          <o:OLEObject Type="Embed" ProgID="Visio.Drawing.15" ShapeID="_x0000_i1026" DrawAspect="Content" ObjectID="_1554275386" r:id="rId11"/>
         </w:object>
       </w:r>
     </w:p>
@@ -10120,7 +10571,7 @@
           <w:kern w:val="0"/>
         </w:rPr>
       </w:pPr>
-      <w:bookmarkStart w:id="14" w:name="_Toc479868625"/>
+      <w:bookmarkStart w:id="14" w:name="_Toc480533536"/>
       <w:r>
         <w:rPr>
           <w:rFonts w:ascii="Times New Roman" w:hAnsi="Times New Roman" w:cs="Times New Roman" w:hint="eastAsia"/>
@@ -10309,7 +10760,7 @@
           <w:kern w:val="0"/>
         </w:rPr>
       </w:pPr>
-      <w:bookmarkStart w:id="15" w:name="_Toc479868626"/>
+      <w:bookmarkStart w:id="15" w:name="_Toc480533537"/>
       <w:r>
         <w:rPr>
           <w:rFonts w:ascii="Times New Roman" w:hAnsi="Times New Roman" w:cs="Times New Roman" w:hint="eastAsia"/>
@@ -10557,7 +11008,7 @@
           <w:kern w:val="0"/>
         </w:rPr>
       </w:pPr>
-      <w:bookmarkStart w:id="16" w:name="_Toc479868627"/>
+      <w:bookmarkStart w:id="16" w:name="_Toc480533538"/>
       <w:r>
         <w:rPr>
           <w:rFonts w:ascii="Times New Roman" w:hAnsi="Times New Roman" w:cs="Times New Roman" w:hint="eastAsia"/>
@@ -10731,7 +11182,7 @@
         </w:rPr>
       </w:pPr>
       <w:bookmarkStart w:id="17" w:name="_Toc446516704"/>
-      <w:bookmarkStart w:id="18" w:name="_Toc479868628"/>
+      <w:bookmarkStart w:id="18" w:name="_Toc480533539"/>
       <w:r>
         <w:rPr>
           <w:rFonts w:ascii="Times New Roman" w:eastAsia="宋体" w:hAnsi="Times New Roman" w:cs="Times New Roman" w:hint="eastAsia"/>
@@ -10765,7 +11216,7 @@
           <w:kern w:val="0"/>
         </w:rPr>
       </w:pPr>
-      <w:bookmarkStart w:id="19" w:name="_Toc479868629"/>
+      <w:bookmarkStart w:id="19" w:name="_Toc480533540"/>
       <w:r>
         <w:rPr>
           <w:rFonts w:hint="eastAsia"/>
@@ -10804,10 +11255,10 @@
       </w:pPr>
       <w:r>
         <w:object w:dxaOrig="7392" w:dyaOrig="4897" w14:anchorId="78A9B3CC">
-          <v:shape id="_x0000_i1027" type="#_x0000_t75" style="width:369.75pt;height:244.5pt" o:ole="">
+          <v:shape id="_x0000_i1027" type="#_x0000_t75" style="width:369.6pt;height:244.8pt" o:ole="">
             <v:imagedata r:id="rId12" o:title=""/>
           </v:shape>
-          <o:OLEObject Type="Embed" ProgID="Visio.Drawing.15" ShapeID="_x0000_i1027" DrawAspect="Content" ObjectID="_1554222520" r:id="rId13"/>
+          <o:OLEObject Type="Embed" ProgID="Visio.Drawing.15" ShapeID="_x0000_i1027" DrawAspect="Content" ObjectID="_1554275387" r:id="rId13"/>
         </w:object>
       </w:r>
     </w:p>
@@ -10896,7 +11347,7 @@
           <w:kern w:val="0"/>
         </w:rPr>
       </w:pPr>
-      <w:bookmarkStart w:id="20" w:name="_Toc479868630"/>
+      <w:bookmarkStart w:id="20" w:name="_Toc480533541"/>
       <w:r>
         <w:rPr>
           <w:kern w:val="0"/>
@@ -11328,7 +11779,7 @@
         <w:adjustRightInd/>
         <w:textAlignment w:val="auto"/>
       </w:pPr>
-      <w:bookmarkStart w:id="21" w:name="_Toc479868631"/>
+      <w:bookmarkStart w:id="21" w:name="_Toc480533542"/>
       <w:r>
         <w:lastRenderedPageBreak/>
         <w:t>4</w:t>
@@ -11647,7 +12098,7 @@
         <w:adjustRightInd/>
         <w:textAlignment w:val="auto"/>
       </w:pPr>
-      <w:bookmarkStart w:id="22" w:name="_Toc479868632"/>
+      <w:bookmarkStart w:id="22" w:name="_Toc480533543"/>
       <w:r>
         <w:lastRenderedPageBreak/>
         <w:t>4</w:t>
@@ -11901,7 +12352,7 @@
         <w:adjustRightInd/>
         <w:textAlignment w:val="auto"/>
       </w:pPr>
-      <w:bookmarkStart w:id="23" w:name="_Toc479868633"/>
+      <w:bookmarkStart w:id="23" w:name="_Toc480533544"/>
       <w:r>
         <w:lastRenderedPageBreak/>
         <w:t>4</w:t>
@@ -12188,7 +12639,7 @@
         <w:adjustRightInd/>
         <w:textAlignment w:val="auto"/>
       </w:pPr>
-      <w:bookmarkStart w:id="24" w:name="_Toc479868634"/>
+      <w:bookmarkStart w:id="24" w:name="_Toc480533545"/>
       <w:r>
         <w:lastRenderedPageBreak/>
         <w:t>4</w:t>
@@ -12649,7 +13100,7 @@
         <w:adjustRightInd/>
         <w:textAlignment w:val="auto"/>
       </w:pPr>
-      <w:bookmarkStart w:id="25" w:name="_Toc479868635"/>
+      <w:bookmarkStart w:id="25" w:name="_Toc480533546"/>
       <w:r>
         <w:lastRenderedPageBreak/>
         <w:t>4</w:t>
@@ -13105,7 +13556,7 @@
         <w:adjustRightInd/>
         <w:textAlignment w:val="auto"/>
       </w:pPr>
-      <w:bookmarkStart w:id="26" w:name="_Toc479868636"/>
+      <w:bookmarkStart w:id="26" w:name="_Toc480533547"/>
       <w:r>
         <w:lastRenderedPageBreak/>
         <w:t>4</w:t>
@@ -13627,9 +14078,9 @@
       </w:pPr>
       <w:bookmarkStart w:id="27" w:name="_Toc450593241"/>
       <w:bookmarkStart w:id="28" w:name="_Toc479172889"/>
-      <w:bookmarkStart w:id="29" w:name="_Toc479868637"/>
-      <w:bookmarkStart w:id="30" w:name="_Toc19813"/>
-      <w:bookmarkStart w:id="31" w:name="_Toc450132072"/>
+      <w:bookmarkStart w:id="29" w:name="_Toc19813"/>
+      <w:bookmarkStart w:id="30" w:name="_Toc450132072"/>
+      <w:bookmarkStart w:id="31" w:name="_Toc480533548"/>
       <w:r>
         <w:rPr>
           <w:rFonts w:ascii="Times New Roman" w:eastAsia="宋体" w:hAnsi="Times New Roman" w:cs="Times New Roman"/>
@@ -13651,7 +14102,7 @@
       </w:r>
       <w:bookmarkEnd w:id="27"/>
       <w:bookmarkEnd w:id="28"/>
-      <w:bookmarkEnd w:id="29"/>
+      <w:bookmarkEnd w:id="31"/>
     </w:p>
     <w:p>
       <w:pPr>
@@ -13667,7 +14118,7 @@
       </w:pPr>
       <w:bookmarkStart w:id="32" w:name="_Toc450593242"/>
       <w:bookmarkStart w:id="33" w:name="_Toc479172890"/>
-      <w:bookmarkStart w:id="34" w:name="_Toc479868638"/>
+      <w:bookmarkStart w:id="34" w:name="_Toc480533549"/>
       <w:r>
         <w:rPr>
           <w:rFonts w:ascii="Times New Roman" w:hAnsi="Times New Roman" w:cs="Times New Roman"/>
@@ -13793,7 +14244,7 @@
         <w:textAlignment w:val="auto"/>
       </w:pPr>
       <w:bookmarkStart w:id="35" w:name="_Toc479172891"/>
-      <w:bookmarkStart w:id="36" w:name="_Toc479868639"/>
+      <w:bookmarkStart w:id="36" w:name="_Toc480533550"/>
       <w:r>
         <w:rPr>
           <w:rFonts w:hint="eastAsia"/>
@@ -14100,7 +14551,7 @@
         <w:textAlignment w:val="auto"/>
       </w:pPr>
       <w:bookmarkStart w:id="37" w:name="_Toc479172892"/>
-      <w:bookmarkStart w:id="38" w:name="_Toc479868640"/>
+      <w:bookmarkStart w:id="38" w:name="_Toc480533551"/>
       <w:r>
         <w:rPr>
           <w:rFonts w:hint="eastAsia"/>
@@ -14349,7 +14800,7 @@
       </w:pPr>
       <w:bookmarkStart w:id="39" w:name="_Toc450593243"/>
       <w:bookmarkStart w:id="40" w:name="_Toc479172893"/>
-      <w:bookmarkStart w:id="41" w:name="_Toc479868641"/>
+      <w:bookmarkStart w:id="41" w:name="_Toc480533552"/>
       <w:r>
         <w:rPr>
           <w:rFonts w:ascii="Times New Roman" w:hAnsi="Times New Roman" w:cs="Times New Roman"/>
@@ -14762,7 +15213,7 @@
       </w:pPr>
       <w:bookmarkStart w:id="42" w:name="_Toc450593244"/>
       <w:bookmarkStart w:id="43" w:name="_Toc479172894"/>
-      <w:bookmarkStart w:id="44" w:name="_Toc479868642"/>
+      <w:bookmarkStart w:id="44" w:name="_Toc480533553"/>
       <w:r>
         <w:rPr>
           <w:rFonts w:ascii="Times New Roman" w:hAnsi="Times New Roman" w:cs="Times New Roman"/>
@@ -15498,7 +15949,7 @@
           <w:rFonts w:ascii="Times New Roman" w:eastAsia="宋体" w:hAnsi="Times New Roman" w:cs="Times New Roman"/>
         </w:rPr>
       </w:pPr>
-      <w:bookmarkStart w:id="45" w:name="_Toc479868643"/>
+      <w:bookmarkStart w:id="45" w:name="_Toc480533554"/>
       <w:r>
         <w:rPr>
           <w:rFonts w:ascii="Times New Roman" w:eastAsia="宋体" w:hAnsi="Times New Roman" w:cs="Times New Roman" w:hint="eastAsia"/>
@@ -15511,14 +15962,14 @@
         </w:rPr>
         <w:t>运行</w:t>
       </w:r>
+      <w:bookmarkEnd w:id="29"/>
+      <w:r>
+        <w:rPr>
+          <w:rFonts w:ascii="Times New Roman" w:eastAsia="宋体" w:hAnsi="Times New Roman" w:cs="Times New Roman" w:hint="eastAsia"/>
+        </w:rPr>
+        <w:t>要求</w:t>
+      </w:r>
       <w:bookmarkEnd w:id="30"/>
-      <w:r>
-        <w:rPr>
-          <w:rFonts w:ascii="Times New Roman" w:eastAsia="宋体" w:hAnsi="Times New Roman" w:cs="Times New Roman" w:hint="eastAsia"/>
-        </w:rPr>
-        <w:t>要求</w:t>
-      </w:r>
-      <w:bookmarkEnd w:id="31"/>
       <w:bookmarkEnd w:id="45"/>
     </w:p>
     <w:p>
@@ -15535,7 +15986,7 @@
       </w:pPr>
       <w:bookmarkStart w:id="46" w:name="_Toc17801"/>
       <w:bookmarkStart w:id="47" w:name="_Toc450132073"/>
-      <w:bookmarkStart w:id="48" w:name="_Toc479868644"/>
+      <w:bookmarkStart w:id="48" w:name="_Toc480533555"/>
       <w:r>
         <w:rPr>
           <w:rFonts w:ascii="Times New Roman" w:hAnsi="Times New Roman" w:cs="Times New Roman" w:hint="eastAsia"/>
@@ -15678,7 +16129,7 @@
       </w:pPr>
       <w:bookmarkStart w:id="49" w:name="_Toc12103"/>
       <w:bookmarkStart w:id="50" w:name="_Toc450132074"/>
-      <w:bookmarkStart w:id="51" w:name="_Toc479868645"/>
+      <w:bookmarkStart w:id="51" w:name="_Toc480533556"/>
       <w:r>
         <w:rPr>
           <w:rFonts w:ascii="Times New Roman" w:hAnsi="Times New Roman" w:cs="Times New Roman" w:hint="eastAsia"/>
@@ -15773,7 +16224,7 @@
           <w:rFonts w:ascii="Times New Roman" w:eastAsia="宋体" w:hAnsi="Times New Roman" w:cs="Times New Roman"/>
         </w:rPr>
       </w:pPr>
-      <w:bookmarkStart w:id="52" w:name="_Toc479868646"/>
+      <w:bookmarkStart w:id="52" w:name="_Toc480533557"/>
       <w:r>
         <w:rPr>
           <w:rFonts w:ascii="Times New Roman" w:eastAsia="宋体" w:hAnsi="Times New Roman" w:cs="Times New Roman" w:hint="eastAsia"/>
@@ -15800,6 +16251,7 @@
           <w:kern w:val="0"/>
         </w:rPr>
       </w:pPr>
+      <w:bookmarkStart w:id="53" w:name="_Toc480533558"/>
       <w:r>
         <w:rPr>
           <w:rFonts w:ascii="Times New Roman" w:hAnsi="Times New Roman" w:cs="Times New Roman" w:hint="eastAsia"/>
@@ -15816,6 +16268,7 @@
         </w:rPr>
         <w:t>工作内容</w:t>
       </w:r>
+      <w:bookmarkEnd w:id="53"/>
     </w:p>
     <w:p>
       <w:pPr>
@@ -16328,6 +16781,7 @@
           <w:kern w:val="0"/>
         </w:rPr>
       </w:pPr>
+      <w:bookmarkStart w:id="54" w:name="_Toc480533559"/>
       <w:r>
         <w:rPr>
           <w:rFonts w:ascii="Times New Roman" w:hAnsi="Times New Roman" w:cs="Times New Roman" w:hint="eastAsia"/>
@@ -16344,6 +16798,7 @@
         </w:rPr>
         <w:t>技术路线</w:t>
       </w:r>
+      <w:bookmarkEnd w:id="54"/>
     </w:p>
     <w:p>
       <w:pPr>
@@ -16351,6 +16806,7 @@
         <w:adjustRightInd/>
         <w:textAlignment w:val="auto"/>
       </w:pPr>
+      <w:bookmarkStart w:id="55" w:name="_Toc480533560"/>
       <w:r>
         <w:rPr>
           <w:rFonts w:hint="eastAsia"/>
@@ -16363,6 +16819,7 @@
       <w:r>
         <w:t>增加新的特征提取方法</w:t>
       </w:r>
+      <w:bookmarkEnd w:id="55"/>
     </w:p>
     <w:p>
       <w:pPr>
@@ -16776,12 +17233,14 @@
         <w:adjustRightInd/>
         <w:textAlignment w:val="auto"/>
       </w:pPr>
+      <w:bookmarkStart w:id="56" w:name="_Toc480533561"/>
       <w:r>
         <w:t xml:space="preserve">7.2.2 </w:t>
       </w:r>
       <w:r>
         <w:t>深度学习框架和模型的选择</w:t>
       </w:r>
+      <w:bookmarkEnd w:id="56"/>
     </w:p>
     <w:p>
       <w:pPr>
@@ -17349,6 +17808,7 @@
         <w:adjustRightInd/>
         <w:textAlignment w:val="auto"/>
       </w:pPr>
+      <w:bookmarkStart w:id="57" w:name="_Toc480533562"/>
       <w:r>
         <w:rPr>
           <w:rFonts w:hint="eastAsia"/>
@@ -17370,6 +17830,7 @@
       <w:r>
         <w:t>的调用</w:t>
       </w:r>
+      <w:bookmarkEnd w:id="57"/>
     </w:p>
     <w:p>
       <w:pPr>
@@ -17682,14 +18143,14 @@
           <w:rFonts w:ascii="Times New Roman" w:eastAsia="宋体" w:hAnsi="Times New Roman" w:cs="Times New Roman"/>
         </w:rPr>
       </w:pPr>
-      <w:bookmarkStart w:id="53" w:name="_Toc479868647"/>
+      <w:bookmarkStart w:id="58" w:name="_Toc480533563"/>
       <w:r>
         <w:rPr>
           <w:rFonts w:ascii="Times New Roman" w:eastAsia="宋体" w:hAnsi="Times New Roman" w:cs="Times New Roman"/>
         </w:rPr>
         <w:t>参考资料</w:t>
       </w:r>
-      <w:bookmarkEnd w:id="53"/>
+      <w:bookmarkEnd w:id="58"/>
     </w:p>
     <w:p>
       <w:pPr>
@@ -17795,7 +18256,7 @@
 
 <file path=word/numbering.xml><?xml version="1.0" encoding="utf-8"?>
 <w:numbering xmlns:wpc="http://schemas.microsoft.com/office/word/2010/wordprocessingCanvas" xmlns:mc="http://schemas.openxmlformats.org/markup-compatibility/2006" xmlns:o="urn:schemas-microsoft-com:office:office" xmlns:r="http://schemas.openxmlformats.org/officeDocument/2006/relationships" xmlns:m="http://schemas.openxmlformats.org/officeDocument/2006/math" xmlns:v="urn:schemas-microsoft-com:vml" xmlns:wp14="http://schemas.microsoft.com/office/word/2010/wordprocessingDrawing" xmlns:wp="http://schemas.openxmlformats.org/drawingml/2006/wordprocessingDrawing" xmlns:w10="urn:schemas-microsoft-com:office:word" xmlns:w="http://schemas.openxmlformats.org/wordprocessingml/2006/main" xmlns:w14="http://schemas.microsoft.com/office/word/2010/wordml" xmlns:w15="http://schemas.microsoft.com/office/word/2012/wordml" xmlns:wpg="http://schemas.microsoft.com/office/word/2010/wordprocessingGroup" xmlns:wpi="http://schemas.microsoft.com/office/word/2010/wordprocessingInk" xmlns:wne="http://schemas.microsoft.com/office/word/2006/wordml" xmlns:wps="http://schemas.microsoft.com/office/word/2010/wordprocessingShape" mc:Ignorable="w14 w15 wp14">
-  <w:abstractNum w:abstractNumId="0" w15:restartNumberingAfterBreak="0">
+  <w:abstractNum w:abstractNumId="0">
     <w:nsid w:val="09B50786"/>
     <w:multiLevelType w:val="hybridMultilevel"/>
     <w:tmpl w:val="1C404D04"/>
@@ -17908,7 +18369,7 @@
       </w:rPr>
     </w:lvl>
   </w:abstractNum>
-  <w:abstractNum w:abstractNumId="1" w15:restartNumberingAfterBreak="0">
+  <w:abstractNum w:abstractNumId="1">
     <w:nsid w:val="244A5999"/>
     <w:multiLevelType w:val="hybridMultilevel"/>
     <w:tmpl w:val="D694898A"/>
@@ -17997,7 +18458,7 @@
       </w:pPr>
     </w:lvl>
   </w:abstractNum>
-  <w:abstractNum w:abstractNumId="2" w15:restartNumberingAfterBreak="0">
+  <w:abstractNum w:abstractNumId="2">
     <w:nsid w:val="2D1404D8"/>
     <w:multiLevelType w:val="hybridMultilevel"/>
     <w:tmpl w:val="12B4E530"/>
@@ -18083,7 +18544,7 @@
       </w:pPr>
     </w:lvl>
   </w:abstractNum>
-  <w:abstractNum w:abstractNumId="3" w15:restartNumberingAfterBreak="0">
+  <w:abstractNum w:abstractNumId="3">
     <w:nsid w:val="34BB2480"/>
     <w:multiLevelType w:val="hybridMultilevel"/>
     <w:tmpl w:val="8C3692F2"/>
@@ -18172,7 +18633,7 @@
       </w:pPr>
     </w:lvl>
   </w:abstractNum>
-  <w:abstractNum w:abstractNumId="4" w15:restartNumberingAfterBreak="0">
+  <w:abstractNum w:abstractNumId="4">
     <w:nsid w:val="44861380"/>
     <w:multiLevelType w:val="multilevel"/>
     <w:tmpl w:val="DEBC76C4"/>
@@ -18293,7 +18754,7 @@
       </w:rPr>
     </w:lvl>
   </w:abstractNum>
-  <w:abstractNum w:abstractNumId="5" w15:restartNumberingAfterBreak="0">
+  <w:abstractNum w:abstractNumId="5">
     <w:nsid w:val="49FE469F"/>
     <w:multiLevelType w:val="multilevel"/>
     <w:tmpl w:val="49FE469F"/>
@@ -18382,7 +18843,7 @@
       </w:pPr>
     </w:lvl>
   </w:abstractNum>
-  <w:abstractNum w:abstractNumId="6" w15:restartNumberingAfterBreak="0">
+  <w:abstractNum w:abstractNumId="6">
     <w:nsid w:val="4E711B65"/>
     <w:multiLevelType w:val="hybridMultilevel"/>
     <w:tmpl w:val="DD7426EA"/>
@@ -18471,7 +18932,7 @@
       </w:pPr>
     </w:lvl>
   </w:abstractNum>
-  <w:abstractNum w:abstractNumId="7" w15:restartNumberingAfterBreak="0">
+  <w:abstractNum w:abstractNumId="7">
     <w:nsid w:val="54B02692"/>
     <w:multiLevelType w:val="hybridMultilevel"/>
     <w:tmpl w:val="C3DA2DA8"/>
@@ -18584,7 +19045,7 @@
       </w:rPr>
     </w:lvl>
   </w:abstractNum>
-  <w:abstractNum w:abstractNumId="8" w15:restartNumberingAfterBreak="0">
+  <w:abstractNum w:abstractNumId="8">
     <w:nsid w:val="64AF509B"/>
     <w:multiLevelType w:val="hybridMultilevel"/>
     <w:tmpl w:val="B362347E"/>
@@ -18697,7 +19158,7 @@
       </w:rPr>
     </w:lvl>
   </w:abstractNum>
-  <w:abstractNum w:abstractNumId="9" w15:restartNumberingAfterBreak="0">
+  <w:abstractNum w:abstractNumId="9">
     <w:nsid w:val="6B9F72DD"/>
     <w:multiLevelType w:val="multilevel"/>
     <w:tmpl w:val="0409001D"/>
@@ -18783,7 +19244,7 @@
       </w:pPr>
     </w:lvl>
   </w:abstractNum>
-  <w:abstractNum w:abstractNumId="10" w15:restartNumberingAfterBreak="0">
+  <w:abstractNum w:abstractNumId="10">
     <w:nsid w:val="6E1A33DA"/>
     <w:multiLevelType w:val="hybridMultilevel"/>
     <w:tmpl w:val="5E84456A"/>
@@ -18896,7 +19357,7 @@
       </w:rPr>
     </w:lvl>
   </w:abstractNum>
-  <w:abstractNum w:abstractNumId="11" w15:restartNumberingAfterBreak="0">
+  <w:abstractNum w:abstractNumId="11">
     <w:nsid w:val="6E323A6D"/>
     <w:multiLevelType w:val="multilevel"/>
     <w:tmpl w:val="71CCF8A8"/>
@@ -19009,7 +19470,7 @@
       </w:rPr>
     </w:lvl>
   </w:abstractNum>
-  <w:abstractNum w:abstractNumId="12" w15:restartNumberingAfterBreak="0">
+  <w:abstractNum w:abstractNumId="12">
     <w:nsid w:val="742D452A"/>
     <w:multiLevelType w:val="hybridMultilevel"/>
     <w:tmpl w:val="9E580F62"/>
@@ -19098,7 +19559,7 @@
       </w:pPr>
     </w:lvl>
   </w:abstractNum>
-  <w:abstractNum w:abstractNumId="13" w15:restartNumberingAfterBreak="0">
+  <w:abstractNum w:abstractNumId="13">
     <w:nsid w:val="7522669E"/>
     <w:multiLevelType w:val="hybridMultilevel"/>
     <w:tmpl w:val="D63440BE"/>
@@ -19211,7 +19672,7 @@
       </w:rPr>
     </w:lvl>
   </w:abstractNum>
-  <w:abstractNum w:abstractNumId="14" w15:restartNumberingAfterBreak="0">
+  <w:abstractNum w:abstractNumId="14">
     <w:nsid w:val="779C798A"/>
     <w:multiLevelType w:val="hybridMultilevel"/>
     <w:tmpl w:val="0ED2F7AE"/>
@@ -19324,7 +19785,7 @@
       </w:rPr>
     </w:lvl>
   </w:abstractNum>
-  <w:abstractNum w:abstractNumId="15" w15:restartNumberingAfterBreak="0">
+  <w:abstractNum w:abstractNumId="15">
     <w:nsid w:val="7C2D2B87"/>
     <w:multiLevelType w:val="hybridMultilevel"/>
     <w:tmpl w:val="2468041C"/>
@@ -20080,6 +20541,7 @@
     <w:uiPriority w:val="39"/>
     <w:rsid w:val="003D3AD7"/>
     <w:tblPr>
+      <w:tblInd w:w="0" w:type="dxa"/>
       <w:tblBorders>
         <w:top w:val="single" w:sz="4" w:space="0" w:color="auto"/>
         <w:left w:val="single" w:sz="4" w:space="0" w:color="auto"/>
@@ -20088,6 +20550,12 @@
         <w:insideH w:val="single" w:sz="4" w:space="0" w:color="auto"/>
         <w:insideV w:val="single" w:sz="4" w:space="0" w:color="auto"/>
       </w:tblBorders>
+      <w:tblCellMar>
+        <w:top w:w="0" w:type="dxa"/>
+        <w:left w:w="108" w:type="dxa"/>
+        <w:bottom w:w="0" w:type="dxa"/>
+        <w:right w:w="108" w:type="dxa"/>
+      </w:tblCellMar>
     </w:tblPr>
   </w:style>
   <w:style w:type="paragraph" w:styleId="a6">
@@ -20493,7 +20961,7 @@
 </file>
 
 <file path=customXml/itemProps1.xml><?xml version="1.0" encoding="utf-8"?>
-<ds:datastoreItem xmlns:ds="http://schemas.openxmlformats.org/officeDocument/2006/customXml" ds:itemID="{5EFB9304-04A7-4321-8DC4-2EE45C6A7733}">
+<ds:datastoreItem xmlns:ds="http://schemas.openxmlformats.org/officeDocument/2006/customXml" ds:itemID="{6A24CB0C-F040-4D0B-B815-A49130295724}">
   <ds:schemaRefs>
     <ds:schemaRef ds:uri="http://schemas.openxmlformats.org/officeDocument/2006/bibliography"/>
   </ds:schemaRefs>
